--- a/Lab2/Lab2/README.docx
+++ b/Lab2/Lab2/README.docx
@@ -25,13 +25,7 @@
         <w:rPr>
           <w:rFonts w:hint="eastAsia"/>
         </w:rPr>
-        <w:t>Lab2</w:t>
-      </w:r>
-      <w:r>
-        <w:rPr>
-          <w:rFonts w:hint="eastAsia"/>
-        </w:rPr>
-        <w:t>:</w:t>
+        <w:t>Lab2:</w:t>
       </w:r>
     </w:p>
     <w:p>
@@ -52,9 +46,9 @@
         </w:rPr>
         <w:drawing>
           <wp:inline distT="0" distB="0" distL="0" distR="0">
-            <wp:extent cx="4648054" cy="5114958"/>
-            <wp:effectExtent l="0" t="0" r="635" b="0"/>
-            <wp:docPr id="1" name="圖片 1"/>
+            <wp:extent cx="4113465" cy="4513385"/>
+            <wp:effectExtent l="0" t="0" r="1905" b="1905"/>
+            <wp:docPr id="20" name="圖片 20"/>
             <wp:cNvGraphicFramePr>
               <a:graphicFrameLocks xmlns:a="http://schemas.openxmlformats.org/drawingml/2006/main" noChangeAspect="1"/>
             </wp:cNvGraphicFramePr>
@@ -62,7 +56,7 @@
               <a:graphicData uri="http://schemas.openxmlformats.org/drawingml/2006/picture">
                 <pic:pic xmlns:pic="http://schemas.openxmlformats.org/drawingml/2006/picture">
                   <pic:nvPicPr>
-                    <pic:cNvPr id="0" name="Picture 1"/>
+                    <pic:cNvPr id="0" name="Picture 2"/>
                     <pic:cNvPicPr>
                       <a:picLocks noChangeAspect="1" noChangeArrowheads="1"/>
                     </pic:cNvPicPr>
@@ -83,7 +77,7 @@
                   <pic:spPr bwMode="auto">
                     <a:xfrm>
                       <a:off x="0" y="0"/>
-                      <a:ext cx="4666347" cy="5135088"/>
+                      <a:ext cx="4116918" cy="4517174"/>
                     </a:xfrm>
                     <a:prstGeom prst="rect">
                       <a:avLst/>
@@ -157,7 +151,6 @@
     <w:p/>
     <w:p>
       <w:r>
-        <w:lastRenderedPageBreak/>
         <w:t xml:space="preserve">    </w:t>
       </w:r>
       <w:r>
@@ -201,29 +194,15 @@
     </w:p>
     <w:p>
       <w:r>
+        <w:lastRenderedPageBreak/>
         <w:t xml:space="preserve">    e. You can rotate the camera</w:t>
       </w:r>
       <w:r>
-        <w:t xml:space="preserve"> </w:t>
-      </w:r>
-      <w:r>
-        <w:t xml:space="preserve">around to see in different </w:t>
-      </w:r>
-      <w:r>
-        <w:t>angle</w:t>
+        <w:t xml:space="preserve"> around to see in different angle</w:t>
       </w:r>
       <w:r>
         <w:br/>
-        <w:t xml:space="preserve">        By </w:t>
-      </w:r>
-      <w:r>
-        <w:t>hold</w:t>
-      </w:r>
-      <w:r>
-        <w:t>ing</w:t>
-      </w:r>
-      <w:r>
-        <w:t xml:space="preserve"> the left mouse button and move the mouse around</w:t>
+        <w:t xml:space="preserve">        By holding the left mouse button and move the mouse around</w:t>
       </w:r>
       <w:r>
         <w:br/>
@@ -443,13 +422,14 @@
       </w:r>
       <w:r>
         <w:rPr>
+          <w:rFonts w:hint="eastAsia"/>
           <w:noProof/>
         </w:rPr>
         <w:drawing>
           <wp:inline distT="0" distB="0" distL="0" distR="0">
-            <wp:extent cx="3610708" cy="3845989"/>
-            <wp:effectExtent l="0" t="0" r="8890" b="2540"/>
-            <wp:docPr id="5" name="圖片 5"/>
+            <wp:extent cx="3471203" cy="3856892"/>
+            <wp:effectExtent l="0" t="0" r="0" b="0"/>
+            <wp:docPr id="21" name="圖片 21"/>
             <wp:cNvGraphicFramePr>
               <a:graphicFrameLocks xmlns:a="http://schemas.openxmlformats.org/drawingml/2006/main" noChangeAspect="1"/>
             </wp:cNvGraphicFramePr>
@@ -457,7 +437,7 @@
               <a:graphicData uri="http://schemas.openxmlformats.org/drawingml/2006/picture">
                 <pic:pic xmlns:pic="http://schemas.openxmlformats.org/drawingml/2006/picture">
                   <pic:nvPicPr>
-                    <pic:cNvPr id="0" name="Picture 5"/>
+                    <pic:cNvPr id="0" name="Picture 3"/>
                     <pic:cNvPicPr>
                       <a:picLocks noChangeAspect="1" noChangeArrowheads="1"/>
                     </pic:cNvPicPr>
@@ -478,7 +458,7 @@
                   <pic:spPr bwMode="auto">
                     <a:xfrm>
                       <a:off x="0" y="0"/>
-                      <a:ext cx="3621962" cy="3857976"/>
+                      <a:ext cx="3475406" cy="3861562"/>
                     </a:xfrm>
                     <a:prstGeom prst="rect">
                       <a:avLst/>
@@ -567,12 +547,7 @@
         <w:t xml:space="preserve">, </w:t>
       </w:r>
       <w:r>
-        <w:t>I make a flexible structure for this lab, which can be reused for following lab assignments without too much effo</w:t>
-      </w:r>
-      <w:bookmarkStart w:id="0" w:name="_GoBack"/>
-      <w:bookmarkEnd w:id="0"/>
-      <w:r>
-        <w:t>rt:</w:t>
+        <w:t>I make a flexible structure for this lab, which can be reused for following lab assignments without too much effort:</w:t>
       </w:r>
       <w:r>
         <w:br/>
@@ -647,6 +622,14 @@
       <w:proofErr w:type="spellStart"/>
       <w:r>
         <w:t>CuboidSceneNode</w:t>
+      </w:r>
+      <w:proofErr w:type="spellEnd"/>
+      <w:r>
+        <w:t xml:space="preserve"> and </w:t>
+      </w:r>
+      <w:proofErr w:type="spellStart"/>
+      <w:r>
+        <w:t>PyramidicSceneNode</w:t>
       </w:r>
       <w:proofErr w:type="spellEnd"/>
       <w:r>
@@ -780,6 +763,9 @@
         </w:drawing>
       </w:r>
       <w:r>
+        <w:rPr>
+          <w:noProof/>
+        </w:rPr>
         <mc:AlternateContent>
           <mc:Choice Requires="wps">
             <w:drawing>
@@ -889,6 +875,9 @@
         </mc:AlternateContent>
       </w:r>
       <w:r>
+        <w:rPr>
+          <w:noProof/>
+        </w:rPr>
         <mc:AlternateContent>
           <mc:Choice Requires="wps">
             <w:drawing>
@@ -998,6 +987,9 @@
         </mc:AlternateContent>
       </w:r>
       <w:r>
+        <w:rPr>
+          <w:noProof/>
+        </w:rPr>
         <mc:AlternateContent>
           <mc:Choice Requires="wps">
             <w:drawing>
@@ -1107,6 +1099,9 @@
         </mc:AlternateContent>
       </w:r>
       <w:r>
+        <w:rPr>
+          <w:noProof/>
+        </w:rPr>
         <mc:AlternateContent>
           <mc:Choice Requires="wps">
             <w:drawing>
@@ -1216,6 +1211,9 @@
         </mc:AlternateContent>
       </w:r>
       <w:r>
+        <w:rPr>
+          <w:noProof/>
+        </w:rPr>
         <mc:AlternateContent>
           <mc:Choice Requires="wps">
             <w:drawing>
@@ -1325,6 +1323,9 @@
         </mc:AlternateContent>
       </w:r>
       <w:r>
+        <w:rPr>
+          <w:noProof/>
+        </w:rPr>
         <mc:AlternateContent>
           <mc:Choice Requires="wps">
             <w:drawing>
@@ -1434,6 +1435,9 @@
         </mc:AlternateContent>
       </w:r>
       <w:r>
+        <w:rPr>
+          <w:noProof/>
+        </w:rPr>
         <mc:AlternateContent>
           <mc:Choice Requires="wps">
             <w:drawing>
@@ -1543,6 +1547,9 @@
         </mc:AlternateContent>
       </w:r>
       <w:r>
+        <w:rPr>
+          <w:noProof/>
+        </w:rPr>
         <mc:AlternateContent>
           <mc:Choice Requires="wps">
             <w:drawing>
@@ -1652,6 +1659,9 @@
         </mc:AlternateContent>
       </w:r>
       <w:r>
+        <w:rPr>
+          <w:noProof/>
+        </w:rPr>
         <mc:AlternateContent>
           <mc:Choice Requires="wps">
             <w:drawing>
@@ -1761,6 +1771,9 @@
         </mc:AlternateContent>
       </w:r>
       <w:r>
+        <w:rPr>
+          <w:noProof/>
+        </w:rPr>
         <mc:AlternateContent>
           <mc:Choice Requires="wps">
             <w:drawing>
@@ -1870,6 +1883,9 @@
         </mc:AlternateContent>
       </w:r>
       <w:r>
+        <w:rPr>
+          <w:noProof/>
+        </w:rPr>
         <mc:AlternateContent>
           <mc:Choice Requires="wps">
             <w:drawing>
@@ -1937,6 +1953,9 @@
         </mc:AlternateContent>
       </w:r>
       <w:r>
+        <w:rPr>
+          <w:noProof/>
+        </w:rPr>
         <mc:AlternateContent>
           <mc:Choice Requires="wps">
             <w:drawing>
@@ -2000,6 +2019,9 @@
         </mc:AlternateContent>
       </w:r>
       <w:r>
+        <w:rPr>
+          <w:noProof/>
+        </w:rPr>
         <mc:AlternateContent>
           <mc:Choice Requires="wps">
             <w:drawing>
@@ -2063,6 +2085,9 @@
         </mc:AlternateContent>
       </w:r>
       <w:r>
+        <w:rPr>
+          <w:noProof/>
+        </w:rPr>
         <mc:AlternateContent>
           <mc:Choice Requires="wps">
             <w:drawing>
@@ -2126,6 +2151,9 @@
         </mc:AlternateContent>
       </w:r>
       <w:r>
+        <w:rPr>
+          <w:noProof/>
+        </w:rPr>
         <mc:AlternateContent>
           <mc:Choice Requires="wps">
             <w:drawing>
@@ -2189,6 +2217,9 @@
         </mc:AlternateContent>
       </w:r>
       <w:r>
+        <w:rPr>
+          <w:noProof/>
+        </w:rPr>
         <mc:AlternateContent>
           <mc:Choice Requires="wps">
             <w:drawing>
@@ -2252,6 +2283,9 @@
         </mc:AlternateContent>
       </w:r>
       <w:r>
+        <w:rPr>
+          <w:noProof/>
+        </w:rPr>
         <mc:AlternateContent>
           <mc:Choice Requires="wps">
             <w:drawing>
@@ -2315,6 +2349,9 @@
         </mc:AlternateContent>
       </w:r>
       <w:r>
+        <w:rPr>
+          <w:noProof/>
+        </w:rPr>
         <mc:AlternateContent>
           <mc:Choice Requires="wps">
             <w:drawing>
@@ -2378,6 +2415,9 @@
         </mc:AlternateContent>
       </w:r>
       <w:r>
+        <w:rPr>
+          <w:noProof/>
+        </w:rPr>
         <mc:AlternateContent>
           <mc:Choice Requires="wps">
             <w:drawing>
@@ -2440,14 +2480,13 @@
           </mc:Fallback>
         </mc:AlternateContent>
       </w:r>
+      <w:bookmarkStart w:id="0" w:name="_GoBack"/>
+      <w:bookmarkEnd w:id="0"/>
     </w:p>
-    <w:p/>
     <w:p>
       <w:r>
-        <w:t>3</w:t>
-      </w:r>
-      <w:r>
-        <w:t xml:space="preserve">. </w:t>
+        <w:lastRenderedPageBreak/>
+        <w:t xml:space="preserve">3. </w:t>
       </w:r>
       <w:proofErr w:type="gramStart"/>
       <w:r>
@@ -2871,6 +2910,7 @@
   <w:style w:type="character" w:default="1" w:styleId="a0">
     <w:name w:val="Default Paragraph Font"/>
     <w:uiPriority w:val="1"/>
+    <w:semiHidden/>
     <w:unhideWhenUsed/>
   </w:style>
   <w:style w:type="table" w:default="1" w:styleId="a1">
